--- a/document/浏览器访问API接口.docx
+++ b/document/浏览器访问API接口.docx
@@ -10,6 +10,7 @@
           <w:docPartUnique/>
         </w:docPartObj>
       </w:sdtPr>
+      <w:sdtEndPr/>
       <w:sdtContent>
         <w:p>
           <w:r>
@@ -356,6 +357,7 @@
                                   <w:dataBinding w:prefixMappings="xmlns:ns0='http://purl.org/dc/elements/1.1/' xmlns:ns1='http://schemas.openxmlformats.org/package/2006/metadata/core-properties' " w:xpath="/ns1:coreProperties[1]/ns0:creator[1]" w:storeItemID="{6C3C8BC8-F283-45AE-878A-BAB7291924A1}"/>
                                   <w:text/>
                                 </w:sdtPr>
+                                <w:sdtEndPr/>
                                 <w:sdtContent>
                                   <w:p>
                                     <w:pPr>
@@ -403,6 +405,7 @@
                                     <w:dataBinding w:prefixMappings="xmlns:ns0='http://schemas.microsoft.com/office/2006/coverPageProps' " w:xpath="/ns0:CoverPageProperties[1]/ns0:CompanyEmail[1]" w:storeItemID="{55AF091B-3C7A-41E3-B477-F2FDAA23CFDA}"/>
                                     <w:text/>
                                   </w:sdtPr>
+                                  <w:sdtEndPr/>
                                   <w:sdtContent>
                                     <w:r>
                                       <w:rPr>
@@ -591,7 +594,6 @@
                                 <w:pPr>
                                   <w:pStyle w:val="NoSpacing"/>
                                   <w:rPr>
-                                    <w:rFonts w:hint="eastAsia"/>
                                     <w:color w:val="5B9BD5" w:themeColor="accent1"/>
                                     <w:sz w:val="28"/>
                                     <w:szCs w:val="28"/>
@@ -625,6 +627,7 @@
                                   <w:dataBinding w:prefixMappings="xmlns:ns0='http://schemas.microsoft.com/office/2006/coverPageProps' " w:xpath="/ns0:CoverPageProperties[1]/ns0:Abstract[1]" w:storeItemID="{55AF091B-3C7A-41E3-B477-F2FDAA23CFDA}"/>
                                   <w:text w:multiLine="1"/>
                                 </w:sdtPr>
+                                <w:sdtEndPr/>
                                 <w:sdtContent>
                                   <w:p>
                                     <w:pPr>
@@ -1140,6 +1143,7 @@
                                     <w:dataBinding w:prefixMappings="xmlns:ns0='http://purl.org/dc/elements/1.1/' xmlns:ns1='http://schemas.openxmlformats.org/package/2006/metadata/core-properties' " w:xpath="/ns1:coreProperties[1]/ns0:title[1]" w:storeItemID="{6C3C8BC8-F283-45AE-878A-BAB7291924A1}"/>
                                     <w:text w:multiLine="1"/>
                                   </w:sdtPr>
+                                  <w:sdtEndPr/>
                                   <w:sdtContent>
                                     <w:r>
                                       <w:rPr>
@@ -1178,6 +1182,7 @@
                                   <w:dataBinding w:prefixMappings="xmlns:ns0='http://purl.org/dc/elements/1.1/' xmlns:ns1='http://schemas.openxmlformats.org/package/2006/metadata/core-properties' " w:xpath="/ns1:coreProperties[1]/ns0:subject[1]" w:storeItemID="{6C3C8BC8-F283-45AE-878A-BAB7291924A1}"/>
                                   <w:text/>
                                 </w:sdtPr>
+                                <w:sdtEndPr/>
                                 <w:sdtContent>
                                   <w:p>
                                     <w:pPr>
@@ -1328,6 +1333,24 @@
       <w:pPr>
         <w:pStyle w:val="Heading2"/>
       </w:pPr>
+    </w:p>
+    <w:p>
+      <w:pPr>
+        <w:rPr>
+          <w:rFonts w:asciiTheme="majorHAnsi" w:eastAsiaTheme="majorEastAsia" w:hAnsiTheme="majorHAnsi" w:cstheme="majorBidi"/>
+          <w:color w:val="2E74B5" w:themeColor="accent1" w:themeShade="BF"/>
+          <w:sz w:val="26"/>
+          <w:szCs w:val="26"/>
+        </w:rPr>
+      </w:pPr>
+      <w:r>
+        <w:br w:type="page"/>
+      </w:r>
+    </w:p>
+    <w:p>
+      <w:pPr>
+        <w:pStyle w:val="Heading2"/>
+      </w:pPr>
       <w:r>
         <w:lastRenderedPageBreak/>
         <w:t>一</w:t>
@@ -1349,11 +1372,6 @@
       </w:r>
     </w:p>
     <w:p>
-      <w:pPr>
-        <w:rPr>
-          <w:rFonts w:hint="eastAsia"/>
-        </w:rPr>
-      </w:pPr>
       <w:r>
         <w:t>访问地址</w:t>
       </w:r>
@@ -1397,8 +1415,8 @@
         </w:rPr>
         <w:drawing>
           <wp:inline distT="0" distB="0" distL="0" distR="0" wp14:anchorId="2115F1A8" wp14:editId="20BE7EA5">
-            <wp:extent cx="5486400" cy="3236595"/>
-            <wp:effectExtent l="0" t="0" r="0" b="1905"/>
+            <wp:extent cx="4459767" cy="2630953"/>
+            <wp:effectExtent l="0" t="0" r="0" b="0"/>
             <wp:docPr id="1" name="Picture 1"/>
             <wp:cNvGraphicFramePr>
               <a:graphicFrameLocks xmlns:a="http://schemas.openxmlformats.org/drawingml/2006/main" noChangeAspect="1"/>
@@ -1419,7 +1437,7 @@
                   <pic:spPr>
                     <a:xfrm>
                       <a:off x="0" y="0"/>
-                      <a:ext cx="5486400" cy="3236595"/>
+                      <a:ext cx="4466044" cy="2634656"/>
                     </a:xfrm>
                     <a:prstGeom prst="rect">
                       <a:avLst/>
@@ -1508,9 +1526,6 @@
           <w:ilvl w:val="0"/>
           <w:numId w:val="1"/>
         </w:numPr>
-        <w:rPr>
-          <w:rFonts w:hint="eastAsia"/>
-        </w:rPr>
       </w:pPr>
       <w:r>
         <w:t>图片的</w:t>
@@ -1529,12 +1544,37 @@
           <w:ilvl w:val="0"/>
           <w:numId w:val="1"/>
         </w:numPr>
-        <w:rPr>
-          <w:rFonts w:hint="eastAsia"/>
-        </w:rPr>
       </w:pPr>
       <w:r>
         <w:t>图片的下载地址</w:t>
+      </w:r>
+    </w:p>
+    <w:p>
+      <w:pPr>
+        <w:rPr>
+          <w:rFonts w:hint="eastAsia"/>
+        </w:rPr>
+      </w:pPr>
+      <w:r>
+        <w:t>下面介绍</w:t>
+      </w:r>
+      <w:r>
+        <w:rPr>
+          <w:rFonts w:hint="eastAsia"/>
+        </w:rPr>
+        <w:t>base64 c</w:t>
+      </w:r>
+      <w:r>
+        <w:t>ode</w:t>
+      </w:r>
+      <w:r>
+        <w:t>的使用说明</w:t>
+      </w:r>
+      <w:r>
+        <w:rPr>
+          <w:rFonts w:hint="eastAsia"/>
+        </w:rPr>
+        <w:t>：</w:t>
       </w:r>
     </w:p>
     <w:p>
@@ -1571,18 +1611,14 @@
     <w:p>
       <w:pPr>
         <w:jc w:val="center"/>
-        <w:rPr>
-          <w:rFonts w:hint="eastAsia"/>
-        </w:rPr>
       </w:pPr>
       <w:r>
         <w:rPr>
           <w:noProof/>
         </w:rPr>
-        <w:lastRenderedPageBreak/>
         <w:drawing>
           <wp:inline distT="0" distB="0" distL="0" distR="0">
-            <wp:extent cx="2483767" cy="3301241"/>
+            <wp:extent cx="1125044" cy="1495326"/>
             <wp:effectExtent l="0" t="0" r="0" b="0"/>
             <wp:docPr id="9" name="Picture 9" descr="C:\Users\sunyonghai\Desktop\TB2MT5ia88kpuFjSspeXXc7IpXa_!!0-rate.jpg_400x400.jpg"/>
             <wp:cNvGraphicFramePr>
@@ -1598,7 +1634,7 @@
                     </pic:cNvPicPr>
                   </pic:nvPicPr>
                   <pic:blipFill>
-                    <a:blip r:embed="rId10">
+                    <a:blip r:embed="rId10" cstate="print">
                       <a:extLst>
                         <a:ext uri="{28A0092B-C50C-407E-A947-70E740481C1C}">
                           <a14:useLocalDpi xmlns:a14="http://schemas.microsoft.com/office/drawing/2010/main" val="0"/>
@@ -1613,7 +1649,7 @@
                   <pic:spPr bwMode="auto">
                     <a:xfrm>
                       <a:off x="0" y="0"/>
-                      <a:ext cx="2492361" cy="3312664"/>
+                      <a:ext cx="1139782" cy="1514914"/>
                     </a:xfrm>
                     <a:prstGeom prst="rect">
                       <a:avLst/>
@@ -1630,13 +1666,7 @@
         </w:drawing>
       </w:r>
     </w:p>
-    <w:p>
-      <w:pPr>
-        <w:rPr>
-          <w:rFonts w:hint="eastAsia"/>
-        </w:rPr>
-      </w:pPr>
-    </w:p>
+    <w:p/>
     <w:p>
       <w:r>
         <w:t>可以访问以下网址</w:t>
@@ -1663,7 +1693,10 @@
         <w:t>，</w:t>
       </w:r>
       <w:r>
-        <w:t>图片交大时</w:t>
+        <w:t>图片较</w:t>
+      </w:r>
+      <w:r>
+        <w:t>大时</w:t>
       </w:r>
       <w:r>
         <w:rPr>
@@ -1682,30 +1715,14 @@
       </w:r>
     </w:p>
     <w:p>
-      <w:r>
-        <w:fldChar w:fldCharType="begin"/>
-      </w:r>
-      <w:r>
-        <w:instrText xml:space="preserve"> HYPERLINK "</w:instrText>
-      </w:r>
-      <w:r>
-        <w:instrText>http://riny.net/lab/tools/img2base64.html</w:instrText>
-      </w:r>
-      <w:r>
-        <w:instrText xml:space="preserve">" </w:instrText>
-      </w:r>
-      <w:r>
-        <w:fldChar w:fldCharType="separate"/>
-      </w:r>
-      <w:r>
-        <w:rPr>
-          <w:rStyle w:val="Hyperlink"/>
-        </w:rPr>
-        <w:t>http://riny.net/lab/tools/img2base64.html</w:t>
-      </w:r>
-      <w:r>
-        <w:fldChar w:fldCharType="end"/>
-      </w:r>
+      <w:hyperlink r:id="rId11" w:history="1">
+        <w:r>
+          <w:rPr>
+            <w:rStyle w:val="Hyperlink"/>
+          </w:rPr>
+          <w:t>http://riny.net/lab/tools/img2base64.html</w:t>
+        </w:r>
+      </w:hyperlink>
     </w:p>
     <w:p>
       <w:pPr>
@@ -1718,130 +1735,9 @@
         <w:lastRenderedPageBreak/>
         <w:drawing>
           <wp:inline distT="0" distB="0" distL="0" distR="0" wp14:anchorId="2A4E7719" wp14:editId="47C584E3">
-            <wp:extent cx="5486400" cy="5311775"/>
-            <wp:effectExtent l="0" t="0" r="0" b="3175"/>
+            <wp:extent cx="3192709" cy="3091089"/>
+            <wp:effectExtent l="0" t="0" r="8255" b="0"/>
             <wp:docPr id="10" name="Picture 10"/>
-            <wp:cNvGraphicFramePr>
-              <a:graphicFrameLocks xmlns:a="http://schemas.openxmlformats.org/drawingml/2006/main" noChangeAspect="1"/>
-            </wp:cNvGraphicFramePr>
-            <a:graphic xmlns:a="http://schemas.openxmlformats.org/drawingml/2006/main">
-              <a:graphicData uri="http://schemas.openxmlformats.org/drawingml/2006/picture">
-                <pic:pic xmlns:pic="http://schemas.openxmlformats.org/drawingml/2006/picture">
-                  <pic:nvPicPr>
-                    <pic:cNvPr id="1" name=""/>
-                    <pic:cNvPicPr/>
-                  </pic:nvPicPr>
-                  <pic:blipFill>
-                    <a:blip r:embed="rId11"/>
-                    <a:stretch>
-                      <a:fillRect/>
-                    </a:stretch>
-                  </pic:blipFill>
-                  <pic:spPr>
-                    <a:xfrm>
-                      <a:off x="0" y="0"/>
-                      <a:ext cx="5486400" cy="5311775"/>
-                    </a:xfrm>
-                    <a:prstGeom prst="rect">
-                      <a:avLst/>
-                    </a:prstGeom>
-                  </pic:spPr>
-                </pic:pic>
-              </a:graphicData>
-            </a:graphic>
-          </wp:inline>
-        </w:drawing>
-      </w:r>
-    </w:p>
-    <w:p>
-      <w:pPr>
-        <w:pStyle w:val="Heading3"/>
-      </w:pPr>
-      <w:r>
-        <w:rPr>
-          <w:rFonts w:hint="eastAsia"/>
-        </w:rPr>
-        <w:t>2.2</w:t>
-      </w:r>
-      <w:r>
-        <w:t>生产</w:t>
-      </w:r>
-      <w:proofErr w:type="spellStart"/>
-      <w:r>
-        <w:t>Json</w:t>
-      </w:r>
-      <w:proofErr w:type="spellEnd"/>
-      <w:r>
-        <w:t>格式</w:t>
-      </w:r>
-    </w:p>
-    <w:p>
-      <w:r>
-        <w:t>复制以上生产的</w:t>
-      </w:r>
-      <w:r>
-        <w:rPr>
-          <w:rFonts w:hint="eastAsia"/>
-        </w:rPr>
-        <w:t>base64 code,</w:t>
-      </w:r>
-      <w:r>
-        <w:rPr>
-          <w:rFonts w:hint="eastAsia"/>
-        </w:rPr>
-        <w:t>粘贴生成以下</w:t>
-      </w:r>
-      <w:proofErr w:type="spellStart"/>
-      <w:r>
-        <w:rPr>
-          <w:rFonts w:hint="eastAsia"/>
-        </w:rPr>
-        <w:t>Json</w:t>
-      </w:r>
-      <w:proofErr w:type="spellEnd"/>
-      <w:r>
-        <w:rPr>
-          <w:rFonts w:hint="eastAsia"/>
-        </w:rPr>
-        <w:t>文件</w:t>
-      </w:r>
-      <w:r>
-        <w:rPr>
-          <w:rFonts w:hint="eastAsia"/>
-        </w:rPr>
-        <w:t>（</w:t>
-      </w:r>
-      <w:proofErr w:type="spellStart"/>
-      <w:r>
-        <w:rPr>
-          <w:rFonts w:hint="eastAsia"/>
-        </w:rPr>
-        <w:t>jdb.</w:t>
-      </w:r>
-      <w:r>
-        <w:t>json</w:t>
-      </w:r>
-      <w:proofErr w:type="spellEnd"/>
-      <w:r>
-        <w:rPr>
-          <w:rFonts w:hint="eastAsia"/>
-        </w:rPr>
-        <w:t>）</w:t>
-      </w:r>
-    </w:p>
-    <w:p>
-      <w:pPr>
-        <w:jc w:val="center"/>
-      </w:pPr>
-      <w:r>
-        <w:rPr>
-          <w:noProof/>
-        </w:rPr>
-        <w:drawing>
-          <wp:inline distT="0" distB="0" distL="0" distR="0" wp14:anchorId="610F9BD5" wp14:editId="7EA24127">
-            <wp:extent cx="5486400" cy="1061085"/>
-            <wp:effectExtent l="0" t="0" r="0" b="5715"/>
-            <wp:docPr id="7" name="Picture 7"/>
             <wp:cNvGraphicFramePr>
               <a:graphicFrameLocks xmlns:a="http://schemas.openxmlformats.org/drawingml/2006/main" noChangeAspect="1"/>
             </wp:cNvGraphicFramePr>
@@ -1861,7 +1757,7 @@
                   <pic:spPr>
                     <a:xfrm>
                       <a:off x="0" y="0"/>
-                      <a:ext cx="5486400" cy="1061085"/>
+                      <a:ext cx="3201207" cy="3099316"/>
                     </a:xfrm>
                     <a:prstGeom prst="rect">
                       <a:avLst/>
@@ -1875,16 +1771,59 @@
       </w:r>
     </w:p>
     <w:p>
-      <w:r>
-        <w:t>例如</w:t>
-      </w:r>
-      <w:r>
-        <w:rPr>
-          <w:rFonts w:hint="eastAsia"/>
-        </w:rPr>
-        <w:t>：</w:t>
-      </w:r>
-      <w:proofErr w:type="spellStart"/>
+      <w:pPr>
+        <w:pStyle w:val="Heading3"/>
+      </w:pPr>
+      <w:r>
+        <w:rPr>
+          <w:rFonts w:hint="eastAsia"/>
+        </w:rPr>
+        <w:t>2.2</w:t>
+      </w:r>
+      <w:r>
+        <w:t>生产</w:t>
+      </w:r>
+      <w:r>
+        <w:t>Json</w:t>
+      </w:r>
+      <w:r>
+        <w:t>格式</w:t>
+      </w:r>
+    </w:p>
+    <w:p>
+      <w:r>
+        <w:t>复制以上生产的</w:t>
+      </w:r>
+      <w:r>
+        <w:rPr>
+          <w:rFonts w:hint="eastAsia"/>
+        </w:rPr>
+        <w:t>base64 code,</w:t>
+      </w:r>
+      <w:r>
+        <w:rPr>
+          <w:rFonts w:hint="eastAsia"/>
+        </w:rPr>
+        <w:t>粘贴生成以下</w:t>
+      </w:r>
+      <w:r>
+        <w:rPr>
+          <w:rFonts w:hint="eastAsia"/>
+        </w:rPr>
+        <w:t>Json</w:t>
+      </w:r>
+      <w:r>
+        <w:rPr>
+          <w:rFonts w:hint="eastAsia"/>
+        </w:rPr>
+        <w:t>文件</w:t>
+      </w:r>
+      <w:r>
+        <w:rPr>
+          <w:rFonts w:hint="eastAsia"/>
+        </w:rPr>
+        <w:t>（</w:t>
+      </w:r>
       <w:r>
         <w:rPr>
           <w:rFonts w:hint="eastAsia"/>
@@ -1894,24 +1833,26 @@
       <w:r>
         <w:t>json</w:t>
       </w:r>
-      <w:proofErr w:type="spellEnd"/>
+      <w:r>
+        <w:rPr>
+          <w:rFonts w:hint="eastAsia"/>
+        </w:rPr>
+        <w:t>）</w:t>
+      </w:r>
     </w:p>
     <w:p>
       <w:pPr>
-        <w:rPr>
-          <w:rFonts w:hint="eastAsia"/>
-        </w:rPr>
+        <w:jc w:val="center"/>
       </w:pPr>
       <w:r>
         <w:rPr>
           <w:noProof/>
         </w:rPr>
-        <w:lastRenderedPageBreak/>
         <w:drawing>
-          <wp:inline distT="0" distB="0" distL="0" distR="0" wp14:anchorId="42CBEA93" wp14:editId="7987033F">
-            <wp:extent cx="5486400" cy="862330"/>
-            <wp:effectExtent l="0" t="0" r="0" b="0"/>
-            <wp:docPr id="6" name="Picture 6"/>
+          <wp:inline distT="0" distB="0" distL="0" distR="0" wp14:anchorId="610F9BD5" wp14:editId="7EA24127">
+            <wp:extent cx="5486400" cy="1061085"/>
+            <wp:effectExtent l="0" t="0" r="0" b="5715"/>
+            <wp:docPr id="7" name="Picture 7"/>
             <wp:cNvGraphicFramePr>
               <a:graphicFrameLocks xmlns:a="http://schemas.openxmlformats.org/drawingml/2006/main" noChangeAspect="1"/>
             </wp:cNvGraphicFramePr>
@@ -1931,7 +1872,7 @@
                   <pic:spPr>
                     <a:xfrm>
                       <a:off x="0" y="0"/>
-                      <a:ext cx="5486400" cy="862330"/>
+                      <a:ext cx="5486400" cy="1061085"/>
                     </a:xfrm>
                     <a:prstGeom prst="rect">
                       <a:avLst/>
@@ -1945,51 +1886,15 @@
       </w:r>
     </w:p>
     <w:p>
-      <w:pPr>
-        <w:rPr>
-          <w:rFonts w:hint="eastAsia"/>
-        </w:rPr>
-      </w:pPr>
-    </w:p>
-    <w:p>
-      <w:pPr>
-        <w:pStyle w:val="Heading2"/>
-      </w:pPr>
-      <w:r>
-        <w:t>三</w:t>
-      </w:r>
-      <w:r>
-        <w:rPr>
-          <w:rFonts w:hint="eastAsia"/>
-        </w:rPr>
-        <w:t>、</w:t>
-      </w:r>
-      <w:r>
-        <w:t>发送请求</w:t>
-      </w:r>
-    </w:p>
-    <w:p>
-      <w:r>
-        <w:t>复制以上生成</w:t>
-      </w:r>
-      <w:r>
-        <w:t>的</w:t>
-      </w:r>
-      <w:proofErr w:type="spellStart"/>
-      <w:r>
-        <w:t>Json</w:t>
-      </w:r>
-      <w:proofErr w:type="spellEnd"/>
-      <w:r>
-        <w:t>文件</w:t>
-      </w:r>
-      <w:r>
-        <w:rPr>
-          <w:rFonts w:hint="eastAsia"/>
-        </w:rPr>
-        <w:t>（</w:t>
-      </w:r>
-      <w:proofErr w:type="spellStart"/>
+      <w:r>
+        <w:t>例如</w:t>
+      </w:r>
+      <w:r>
+        <w:rPr>
+          <w:rFonts w:hint="eastAsia"/>
+        </w:rPr>
+        <w:t>：</w:t>
+      </w:r>
       <w:r>
         <w:rPr>
           <w:rFonts w:hint="eastAsia"/>
@@ -1999,81 +1904,6 @@
       <w:r>
         <w:t>json</w:t>
       </w:r>
-      <w:proofErr w:type="spellEnd"/>
-      <w:r>
-        <w:rPr>
-          <w:rFonts w:hint="eastAsia"/>
-        </w:rPr>
-        <w:t>）</w:t>
-      </w:r>
-      <w:r>
-        <w:t>内容</w:t>
-      </w:r>
-      <w:r>
-        <w:rPr>
-          <w:rFonts w:hint="eastAsia"/>
-        </w:rPr>
-        <w:t>，</w:t>
-      </w:r>
-      <w:r>
-        <w:rPr>
-          <w:rFonts w:hint="eastAsia"/>
-        </w:rPr>
-        <w:t>粘贴</w:t>
-      </w:r>
-      <w:r>
-        <w:t>填到空白框处</w:t>
-      </w:r>
-      <w:r>
-        <w:rPr>
-          <w:rFonts w:hint="eastAsia"/>
-        </w:rPr>
-        <w:t>。</w:t>
-      </w:r>
-    </w:p>
-    <w:p>
-      <w:pPr>
-        <w:rPr>
-          <w:rFonts w:hint="eastAsia"/>
-        </w:rPr>
-      </w:pPr>
-      <w:r>
-        <w:rPr>
-          <w:rFonts w:hint="eastAsia"/>
-        </w:rPr>
-        <w:t>点击</w:t>
-      </w:r>
-      <w:r>
-        <w:rPr>
-          <w:rFonts w:hint="eastAsia"/>
-        </w:rPr>
-        <w:t xml:space="preserve"> </w:t>
-      </w:r>
-      <w:r>
-        <w:rPr>
-          <w:rFonts w:hint="eastAsia"/>
-          <w:highlight w:val="lightGray"/>
-        </w:rPr>
-        <w:t>Try</w:t>
-      </w:r>
-      <w:r>
-        <w:rPr>
-          <w:highlight w:val="lightGray"/>
-        </w:rPr>
-        <w:t xml:space="preserve"> it out</w:t>
-      </w:r>
-      <w:r>
-        <w:t xml:space="preserve"> </w:t>
-      </w:r>
-      <w:r>
-        <w:t>按钮</w:t>
-      </w:r>
-      <w:r>
-        <w:rPr>
-          <w:rFonts w:hint="eastAsia"/>
-        </w:rPr>
-        <w:t>，发送请求。</w:t>
-      </w:r>
     </w:p>
     <w:p>
       <w:r>
@@ -2081,10 +1911,10 @@
           <w:noProof/>
         </w:rPr>
         <w:drawing>
-          <wp:inline distT="0" distB="0" distL="0" distR="0" wp14:anchorId="0F9BBE0F" wp14:editId="65041D34">
-            <wp:extent cx="5486400" cy="3436620"/>
+          <wp:inline distT="0" distB="0" distL="0" distR="0" wp14:anchorId="42CBEA93" wp14:editId="7987033F">
+            <wp:extent cx="5486400" cy="862330"/>
             <wp:effectExtent l="0" t="0" r="0" b="0"/>
-            <wp:docPr id="2" name="Picture 2"/>
+            <wp:docPr id="6" name="Picture 6"/>
             <wp:cNvGraphicFramePr>
               <a:graphicFrameLocks xmlns:a="http://schemas.openxmlformats.org/drawingml/2006/main" noChangeAspect="1"/>
             </wp:cNvGraphicFramePr>
@@ -2104,6 +1934,173 @@
                   <pic:spPr>
                     <a:xfrm>
                       <a:off x="0" y="0"/>
+                      <a:ext cx="5486400" cy="862330"/>
+                    </a:xfrm>
+                    <a:prstGeom prst="rect">
+                      <a:avLst/>
+                    </a:prstGeom>
+                  </pic:spPr>
+                </pic:pic>
+              </a:graphicData>
+            </a:graphic>
+          </wp:inline>
+        </w:drawing>
+      </w:r>
+    </w:p>
+    <w:p/>
+    <w:p>
+      <w:pPr>
+        <w:pStyle w:val="Heading2"/>
+      </w:pPr>
+      <w:r>
+        <w:t>三</w:t>
+      </w:r>
+      <w:r>
+        <w:rPr>
+          <w:rFonts w:hint="eastAsia"/>
+        </w:rPr>
+        <w:t>、</w:t>
+      </w:r>
+      <w:r>
+        <w:t>发送请求</w:t>
+      </w:r>
+    </w:p>
+    <w:p>
+      <w:r>
+        <w:t>复制以上生成</w:t>
+      </w:r>
+      <w:r>
+        <w:t>的</w:t>
+      </w:r>
+      <w:r>
+        <w:t>Json</w:t>
+      </w:r>
+      <w:r>
+        <w:t>文件</w:t>
+      </w:r>
+      <w:r>
+        <w:t>的</w:t>
+      </w:r>
+      <w:r>
+        <w:rPr>
+          <w:rFonts w:hint="eastAsia"/>
+        </w:rPr>
+        <w:t>（</w:t>
+      </w:r>
+      <w:r>
+        <w:rPr>
+          <w:rFonts w:hint="eastAsia"/>
+        </w:rPr>
+        <w:t>jdb.</w:t>
+      </w:r>
+      <w:r>
+        <w:t>json</w:t>
+      </w:r>
+      <w:r>
+        <w:rPr>
+          <w:rFonts w:hint="eastAsia"/>
+        </w:rPr>
+        <w:t>）</w:t>
+      </w:r>
+      <w:r>
+        <w:t>内容</w:t>
+      </w:r>
+      <w:r>
+        <w:rPr>
+          <w:rFonts w:hint="eastAsia"/>
+        </w:rPr>
+        <w:t>，</w:t>
+      </w:r>
+      <w:r>
+        <w:rPr>
+          <w:rFonts w:hint="eastAsia"/>
+        </w:rPr>
+        <w:t>粘贴</w:t>
+      </w:r>
+      <w:r>
+        <w:t>填到空白框处</w:t>
+      </w:r>
+      <w:r>
+        <w:rPr>
+          <w:rFonts w:hint="eastAsia"/>
+        </w:rPr>
+        <w:t>。</w:t>
+      </w:r>
+    </w:p>
+    <w:p>
+      <w:r>
+        <w:rPr>
+          <w:rFonts w:hint="eastAsia"/>
+        </w:rPr>
+        <w:t>点击</w:t>
+      </w:r>
+      <w:r>
+        <w:rPr>
+          <w:rFonts w:hint="eastAsia"/>
+        </w:rPr>
+        <w:t xml:space="preserve"> </w:t>
+      </w:r>
+      <w:r>
+        <w:rPr>
+          <w:rFonts w:hint="eastAsia"/>
+          <w:highlight w:val="lightGray"/>
+        </w:rPr>
+        <w:t>Try</w:t>
+      </w:r>
+      <w:r>
+        <w:rPr>
+          <w:highlight w:val="lightGray"/>
+        </w:rPr>
+        <w:t xml:space="preserve"> it out</w:t>
+      </w:r>
+      <w:r>
+        <w:t xml:space="preserve"> </w:t>
+      </w:r>
+      <w:r>
+        <w:t>按钮</w:t>
+      </w:r>
+      <w:r>
+        <w:rPr>
+          <w:rFonts w:hint="eastAsia"/>
+        </w:rPr>
+        <w:t>，发送请求。</w:t>
+      </w:r>
+    </w:p>
+    <w:p>
+      <w:pPr>
+        <w:rPr>
+          <w:rFonts w:hint="eastAsia"/>
+        </w:rPr>
+      </w:pPr>
+      <w:r>
+        <w:rPr>
+          <w:noProof/>
+        </w:rPr>
+        <w:lastRenderedPageBreak/>
+        <w:drawing>
+          <wp:inline distT="0" distB="0" distL="0" distR="0" wp14:anchorId="0F9BBE0F" wp14:editId="65041D34">
+            <wp:extent cx="5486400" cy="3436620"/>
+            <wp:effectExtent l="0" t="0" r="0" b="0"/>
+            <wp:docPr id="2" name="Picture 2"/>
+            <wp:cNvGraphicFramePr>
+              <a:graphicFrameLocks xmlns:a="http://schemas.openxmlformats.org/drawingml/2006/main" noChangeAspect="1"/>
+            </wp:cNvGraphicFramePr>
+            <a:graphic xmlns:a="http://schemas.openxmlformats.org/drawingml/2006/main">
+              <a:graphicData uri="http://schemas.openxmlformats.org/drawingml/2006/picture">
+                <pic:pic xmlns:pic="http://schemas.openxmlformats.org/drawingml/2006/picture">
+                  <pic:nvPicPr>
+                    <pic:cNvPr id="1" name=""/>
+                    <pic:cNvPicPr/>
+                  </pic:nvPicPr>
+                  <pic:blipFill>
+                    <a:blip r:embed="rId15"/>
+                    <a:stretch>
+                      <a:fillRect/>
+                    </a:stretch>
+                  </pic:blipFill>
+                  <pic:spPr>
+                    <a:xfrm>
+                      <a:off x="0" y="0"/>
                       <a:ext cx="5486400" cy="3436620"/>
                     </a:xfrm>
                     <a:prstGeom prst="rect">
@@ -2119,31 +2116,6 @@
     </w:p>
     <w:p>
       <w:pPr>
-        <w:rPr>
-          <w:rFonts w:hint="eastAsia"/>
-        </w:rPr>
-      </w:pPr>
-      <w:r>
-        <w:t>请求示例</w:t>
-      </w:r>
-    </w:p>
-    <w:p>
-      <w:r>
-        <w:rPr>
-          <w:rFonts w:hint="eastAsia"/>
-        </w:rPr>
-        <w:t>。。。。</w:t>
-      </w:r>
-    </w:p>
-    <w:p>
-      <w:pPr>
-        <w:rPr>
-          <w:rFonts w:hint="eastAsia"/>
-        </w:rPr>
-      </w:pPr>
-    </w:p>
-    <w:p>
-      <w:pPr>
         <w:pStyle w:val="Heading2"/>
       </w:pPr>
       <w:r>
@@ -2177,11 +2149,22 @@
       </w:r>
     </w:p>
     <w:p>
+      <w:pPr>
+        <w:rPr>
+          <w:rFonts w:hint="eastAsia"/>
+        </w:rPr>
+      </w:pPr>
       <w:r>
         <w:t>JSON</w:t>
       </w:r>
       <w:r>
         <w:t>格式</w:t>
+      </w:r>
+      <w:r>
+        <w:rPr>
+          <w:rFonts w:hint="eastAsia"/>
+        </w:rPr>
+        <w:t>。</w:t>
       </w:r>
     </w:p>
     <w:p>
@@ -2200,97 +2183,85 @@
         </w:rPr>
         <w:t>返回说明</w:t>
       </w:r>
+    </w:p>
+    <w:p>
+      <w:r>
+        <w:t xml:space="preserve">address: </w:t>
+      </w:r>
+      <w:r>
+        <w:t>图片地址</w:t>
+      </w:r>
+      <w:r>
+        <w:rPr>
+          <w:rFonts w:hint="eastAsia"/>
+        </w:rPr>
+        <w:t>；</w:t>
+      </w:r>
+      <w:r>
+        <w:t>画有边框和标签的图片</w:t>
+      </w:r>
+      <w:r>
+        <w:rPr>
+          <w:rFonts w:hint="eastAsia"/>
+        </w:rPr>
+        <w:t>，</w:t>
+      </w:r>
+      <w:r>
+        <w:t>可以通过浏览器直接查看</w:t>
+      </w:r>
+      <w:r>
+        <w:rPr>
+          <w:rFonts w:hint="eastAsia"/>
+        </w:rPr>
+        <w:t>。</w:t>
+      </w:r>
+    </w:p>
+    <w:p>
+      <w:r>
+        <w:t>商品标签</w:t>
+      </w:r>
+      <w:r>
+        <w:rPr>
+          <w:rFonts w:hint="eastAsia"/>
+        </w:rPr>
+        <w:t>:</w:t>
+      </w:r>
+      <w:r>
+        <w:rPr>
+          <w:rFonts w:hint="eastAsia"/>
+        </w:rPr>
+        <w:t>数量；识别出来的商品标签以及对应的数量。</w:t>
+      </w:r>
+    </w:p>
+    <w:p>
+      <w:r>
+        <w:t>目前</w:t>
+      </w:r>
+      <w:r>
+        <w:rPr>
+          <w:rFonts w:hint="eastAsia"/>
+        </w:rPr>
+        <w:t>，</w:t>
+      </w:r>
+      <w:r>
+        <w:t>数据返回暂定</w:t>
+      </w:r>
+      <w:r>
+        <w:rPr>
+          <w:rFonts w:hint="eastAsia"/>
+        </w:rPr>
+        <w:t>,</w:t>
+      </w:r>
+      <w:r>
+        <w:rPr>
+          <w:rFonts w:hint="eastAsia"/>
+        </w:rPr>
+        <w:t>与后台协商后再决定。</w:t>
+      </w:r>
       <w:bookmarkStart w:id="0" w:name="_GoBack"/>
       <w:bookmarkEnd w:id="0"/>
     </w:p>
     <w:p>
-      <w:pPr>
-        <w:rPr>
-          <w:rFonts w:hint="eastAsia"/>
-        </w:rPr>
-      </w:pPr>
-      <w:proofErr w:type="gramStart"/>
-      <w:r>
-        <w:t>address</w:t>
-      </w:r>
-      <w:proofErr w:type="gramEnd"/>
-      <w:r>
-        <w:t xml:space="preserve">: </w:t>
-      </w:r>
-      <w:r>
-        <w:t>图片地址</w:t>
-      </w:r>
-      <w:r>
-        <w:rPr>
-          <w:rFonts w:hint="eastAsia"/>
-        </w:rPr>
-        <w:t>；</w:t>
-      </w:r>
-      <w:r>
-        <w:t>画有边框和标签的图片</w:t>
-      </w:r>
-      <w:r>
-        <w:rPr>
-          <w:rFonts w:hint="eastAsia"/>
-        </w:rPr>
-        <w:t>，</w:t>
-      </w:r>
-      <w:r>
-        <w:t>可以通过浏览器直接查看</w:t>
-      </w:r>
-      <w:r>
-        <w:rPr>
-          <w:rFonts w:hint="eastAsia"/>
-        </w:rPr>
-        <w:t>。</w:t>
-      </w:r>
-    </w:p>
-    <w:p>
-      <w:r>
-        <w:t>商品标签</w:t>
-      </w:r>
-      <w:r>
-        <w:rPr>
-          <w:rFonts w:hint="eastAsia"/>
-        </w:rPr>
-        <w:t>:</w:t>
-      </w:r>
-      <w:r>
-        <w:rPr>
-          <w:rFonts w:hint="eastAsia"/>
-        </w:rPr>
-        <w:t>数量；识别出来的商品标签以及对应的数量。</w:t>
-      </w:r>
-    </w:p>
-    <w:p>
-      <w:r>
-        <w:lastRenderedPageBreak/>
-        <w:t>目前</w:t>
-      </w:r>
-      <w:r>
-        <w:rPr>
-          <w:rFonts w:hint="eastAsia"/>
-        </w:rPr>
-        <w:t>，</w:t>
-      </w:r>
-      <w:r>
-        <w:t>数据返回暂定</w:t>
-      </w:r>
-      <w:r>
-        <w:rPr>
-          <w:rFonts w:hint="eastAsia"/>
-        </w:rPr>
-        <w:t>。</w:t>
-      </w:r>
-    </w:p>
-    <w:p>
-      <w:pPr>
-        <w:rPr>
-          <w:rFonts w:hint="eastAsia"/>
-        </w:rPr>
-      </w:pPr>
-    </w:p>
-    <w:p>
       <w:r>
         <w:rPr>
           <w:rFonts w:hint="eastAsia"/>
@@ -2299,11 +2270,6 @@
       </w:r>
     </w:p>
     <w:p>
-      <w:pPr>
-        <w:rPr>
-          <w:rFonts w:hint="eastAsia"/>
-        </w:rPr>
-      </w:pPr>
       <w:r>
         <w:rPr>
           <w:rFonts w:hint="eastAsia"/>
@@ -2311,13 +2277,7 @@
         <w:t>返回示例</w:t>
       </w:r>
     </w:p>
-    <w:p>
-      <w:pPr>
-        <w:rPr>
-          <w:rFonts w:hint="eastAsia"/>
-        </w:rPr>
-      </w:pPr>
-    </w:p>
+    <w:p/>
     <w:sectPr>
       <w:pgSz w:w="12240" w:h="15840"/>
       <w:pgMar w:top="1440" w:right="1800" w:bottom="1440" w:left="1800" w:header="720" w:footer="720" w:gutter="0"/>
